--- a/docx-templates/template-student-en.docx
+++ b/docx-templates/template-student-en.docx
@@ -2,60 +2,6 @@
 <file path=word/document.xml><?xml version="1.0" encoding="utf-8"?>
 <w:document xmlns:wpc="http://schemas.microsoft.com/office/word/2010/wordprocessingCanvas" xmlns:cx="http://schemas.microsoft.com/office/drawing/2014/chartex" xmlns:cx1="http://schemas.microsoft.com/office/drawing/2015/9/8/chartex" xmlns:cx2="http://schemas.microsoft.com/office/drawing/2015/10/21/chartex" xmlns:cx3="http://schemas.microsoft.com/office/drawing/2016/5/9/chartex" xmlns:cx4="http://schemas.microsoft.com/office/drawing/2016/5/10/chartex" xmlns:cx5="http://schemas.microsoft.com/office/drawing/2016/5/11/chartex" xmlns:cx6="http://schemas.microsoft.com/office/drawing/2016/5/12/chartex" xmlns:cx7="http://schemas.microsoft.com/office/drawing/2016/5/13/chartex" xmlns:cx8="http://schemas.microsoft.com/office/drawing/2016/5/14/chartex" xmlns:mc="http://schemas.openxmlformats.org/markup-compatibility/2006" xmlns:aink="http://schemas.microsoft.com/office/drawing/2016/ink" xmlns:am3d="http://schemas.microsoft.com/office/drawing/2017/model3d" xmlns:o="urn:schemas-microsoft-com:office:office" xmlns:oel="http://schemas.microsoft.com/office/2019/extlst" xmlns:r="http://schemas.openxmlformats.org/officeDocument/2006/relationships" xmlns:m="http://schemas.openxmlformats.org/officeDocument/2006/math" xmlns:v="urn:schemas-microsoft-com:vml" xmlns:wp14="http://schemas.microsoft.com/office/word/2010/wordprocessingDrawing" xmlns:wp="http://schemas.openxmlformats.org/drawingml/2006/wordprocessingDrawing" xmlns:w10="urn:schemas-microsoft-com:office:word" xmlns:w="http://schemas.openxmlformats.org/wordprocessingml/2006/main" xmlns:w14="http://schemas.microsoft.com/office/word/2010/wordml" xmlns:w15="http://schemas.microsoft.com/office/word/2012/wordml" xmlns:w16cex="http://schemas.microsoft.com/office/word/2018/wordml/cex" xmlns:w16cid="http://schemas.microsoft.com/office/word/2016/wordml/cid" xmlns:w16="http://schemas.microsoft.com/office/word/2018/wordml" xmlns:w16du="http://schemas.microsoft.com/office/word/2023/wordml/word16du" xmlns:w16sdtdh="http://schemas.microsoft.com/office/word/2020/wordml/sdtdatahash" xmlns:w16sdtfl="http://schemas.microsoft.com/office/word/2024/wordml/sdtformatlock" xmlns:w16se="http://schemas.microsoft.com/office/word/2015/wordml/symex" xmlns:wpg="http://schemas.microsoft.com/office/word/2010/wordprocessingGroup" xmlns:wpi="http://schemas.microsoft.com/office/word/2010/wordprocessingInk" xmlns:wne="http://schemas.microsoft.com/office/word/2006/wordml" xmlns:wps="http://schemas.microsoft.com/office/word/2010/wordprocessingShape" mc:Ignorable="w14 w15 w16se w16cid w16 w16cex w16sdtdh w16sdtfl w16du wp14">
   <w:body>
-    <w:p>
-      <w:pPr>
-        <w:rPr>
-          <w:sz w:val="22"/>
-          <w:szCs w:val="22"/>
-          <w:lang w:val="en-US"/>
-        </w:rPr>
-      </w:pPr>
-    </w:p>
-    <w:p>
-      <w:pPr>
-        <w:rPr>
-          <w:sz w:val="22"/>
-          <w:szCs w:val="22"/>
-          <w:lang w:val="en-US"/>
-        </w:rPr>
-      </w:pPr>
-    </w:p>
-    <w:p>
-      <w:pPr>
-        <w:rPr>
-          <w:sz w:val="22"/>
-          <w:szCs w:val="22"/>
-          <w:lang w:val="en-US"/>
-        </w:rPr>
-      </w:pPr>
-    </w:p>
-    <w:p>
-      <w:pPr>
-        <w:rPr>
-          <w:sz w:val="22"/>
-          <w:szCs w:val="22"/>
-          <w:lang w:val="en-US"/>
-        </w:rPr>
-      </w:pPr>
-    </w:p>
-    <w:p>
-      <w:pPr>
-        <w:rPr>
-          <w:sz w:val="22"/>
-          <w:szCs w:val="22"/>
-          <w:lang w:val="en-US"/>
-        </w:rPr>
-      </w:pPr>
-    </w:p>
-    <w:p>
-      <w:pPr>
-        <w:rPr>
-          <w:sz w:val="22"/>
-          <w:szCs w:val="22"/>
-          <w:lang w:val="en-US"/>
-        </w:rPr>
-      </w:pPr>
-    </w:p>
     <w:p>
       <w:pPr>
         <w:rPr>
@@ -154,11 +100,9 @@
                 <w:lang w:val="en-US"/>
               </w:rPr>
             </w:pPr>
-            <w:proofErr w:type="spellStart"/>
             <w:r>
               <w:t>Insured</w:t>
             </w:r>
-            <w:proofErr w:type="spellEnd"/>
           </w:p>
         </w:tc>
         <w:tc>
@@ -188,29 +132,7 @@
                 <w:szCs w:val="20"/>
                 <w:lang w:eastAsia="fr-FR"/>
               </w:rPr>
-              <w:t>{</w:t>
-            </w:r>
-            <w:proofErr w:type="spellStart"/>
-            <w:r>
-              <w:rPr>
-                <w:b/>
-                <w:i/>
-                <w:sz w:val="20"/>
-                <w:szCs w:val="20"/>
-                <w:lang w:eastAsia="fr-FR"/>
-              </w:rPr>
-              <w:t>names</w:t>
-            </w:r>
-            <w:proofErr w:type="spellEnd"/>
-            <w:r>
-              <w:rPr>
-                <w:b/>
-                <w:i/>
-                <w:sz w:val="20"/>
-                <w:szCs w:val="20"/>
-                <w:lang w:eastAsia="fr-FR"/>
-              </w:rPr>
-              <w:t>}</w:t>
+              <w:t>{names}</w:t>
             </w:r>
           </w:p>
         </w:tc>
@@ -332,73 +254,7 @@
                 <w:szCs w:val="20"/>
                 <w:lang w:eastAsia="fr-FR"/>
               </w:rPr>
-              <w:t xml:space="preserve">: </w:t>
-            </w:r>
-            <w:proofErr w:type="spellStart"/>
-            <w:r>
-              <w:rPr>
-                <w:b/>
-                <w:i/>
-                <w:sz w:val="20"/>
-                <w:szCs w:val="20"/>
-                <w:lang w:eastAsia="fr-FR"/>
-              </w:rPr>
-              <w:t>From</w:t>
-            </w:r>
-            <w:proofErr w:type="spellEnd"/>
-            <w:r>
-              <w:rPr>
-                <w:b/>
-                <w:i/>
-                <w:sz w:val="20"/>
-                <w:szCs w:val="20"/>
-                <w:lang w:eastAsia="fr-FR"/>
-              </w:rPr>
-              <w:t xml:space="preserve"> {</w:t>
-            </w:r>
-            <w:proofErr w:type="spellStart"/>
-            <w:r>
-              <w:rPr>
-                <w:b/>
-                <w:i/>
-                <w:sz w:val="20"/>
-                <w:szCs w:val="20"/>
-                <w:lang w:eastAsia="fr-FR"/>
-              </w:rPr>
-              <w:t>start_date</w:t>
-            </w:r>
-            <w:proofErr w:type="spellEnd"/>
-            <w:r>
-              <w:rPr>
-                <w:b/>
-                <w:i/>
-                <w:sz w:val="20"/>
-                <w:szCs w:val="20"/>
-                <w:lang w:eastAsia="fr-FR"/>
-              </w:rPr>
-              <w:t>} to {</w:t>
-            </w:r>
-            <w:proofErr w:type="spellStart"/>
-            <w:r>
-              <w:rPr>
-                <w:b/>
-                <w:i/>
-                <w:sz w:val="20"/>
-                <w:szCs w:val="20"/>
-                <w:lang w:eastAsia="fr-FR"/>
-              </w:rPr>
-              <w:t>end_date</w:t>
-            </w:r>
-            <w:proofErr w:type="spellEnd"/>
-            <w:r>
-              <w:rPr>
-                <w:b/>
-                <w:i/>
-                <w:sz w:val="20"/>
-                <w:szCs w:val="20"/>
-                <w:lang w:eastAsia="fr-FR"/>
-              </w:rPr>
-              <w:t>}</w:t>
+              <w:t>: From {start_date} to {end_date}</w:t>
             </w:r>
           </w:p>
         </w:tc>
@@ -649,21 +505,12 @@
                 <w:lang w:val="en-US"/>
               </w:rPr>
             </w:pPr>
-            <w:proofErr w:type="gramStart"/>
             <w:r>
               <w:rPr>
                 <w:b/>
                 <w:lang w:val="en-US"/>
               </w:rPr>
-              <w:t>Total  Premium</w:t>
-            </w:r>
-            <w:proofErr w:type="gramEnd"/>
-            <w:r>
-              <w:rPr>
-                <w:b/>
-                <w:lang w:val="en-US"/>
-              </w:rPr>
-              <w:t xml:space="preserve"> Payable</w:t>
+              <w:t>Total  Premium Payable</w:t>
             </w:r>
           </w:p>
         </w:tc>
@@ -696,7 +543,6 @@
               </w:rPr>
               <w:t>{</w:t>
             </w:r>
-            <w:proofErr w:type="spellStart"/>
             <w:r>
               <w:rPr>
                 <w:b/>
@@ -704,7 +550,6 @@
               </w:rPr>
               <w:t>no_insured</w:t>
             </w:r>
-            <w:proofErr w:type="spellEnd"/>
             <w:r>
               <w:rPr>
                 <w:b/>
@@ -738,44 +583,19 @@
               </w:rPr>
               <w:t xml:space="preserve">    </w:t>
             </w:r>
-            <w:proofErr w:type="spellStart"/>
             <w:r>
               <w:rPr>
                 <w:b/>
                 <w:lang w:val="en-US"/>
               </w:rPr>
-              <w:t>Rwf</w:t>
-            </w:r>
-            <w:proofErr w:type="spellEnd"/>
-            <w:r>
-              <w:rPr>
-                <w:b/>
-                <w:lang w:val="en-US"/>
-              </w:rPr>
-              <w:t xml:space="preserve"> </w:t>
+              <w:t xml:space="preserve">Rwf </w:t>
             </w:r>
             <w:r>
               <w:rPr>
                 <w:b/>
                 <w:lang w:val="en-US"/>
               </w:rPr>
-              <w:t>{</w:t>
-            </w:r>
-            <w:proofErr w:type="spellStart"/>
-            <w:r>
-              <w:rPr>
-                <w:b/>
-                <w:lang w:val="en-US"/>
-              </w:rPr>
-              <w:t>per_student</w:t>
-            </w:r>
-            <w:proofErr w:type="spellEnd"/>
-            <w:r>
-              <w:rPr>
-                <w:b/>
-                <w:lang w:val="en-US"/>
-              </w:rPr>
-              <w:t>}</w:t>
+              <w:t>{per_student}</w:t>
             </w:r>
           </w:p>
         </w:tc>
@@ -797,44 +617,19 @@
                 <w:lang w:val="en-US"/>
               </w:rPr>
             </w:pPr>
-            <w:proofErr w:type="spellStart"/>
             <w:r>
               <w:rPr>
                 <w:b/>
                 <w:lang w:val="en-US"/>
               </w:rPr>
-              <w:t>Rwf</w:t>
-            </w:r>
-            <w:proofErr w:type="spellEnd"/>
-            <w:r>
-              <w:rPr>
-                <w:b/>
-                <w:lang w:val="en-US"/>
-              </w:rPr>
-              <w:t xml:space="preserve"> </w:t>
+              <w:t xml:space="preserve">Rwf </w:t>
             </w:r>
             <w:r>
               <w:rPr>
                 <w:b/>
                 <w:lang w:val="en-US"/>
               </w:rPr>
-              <w:t>{</w:t>
-            </w:r>
-            <w:proofErr w:type="spellStart"/>
-            <w:r>
-              <w:rPr>
-                <w:b/>
-                <w:lang w:val="en-US"/>
-              </w:rPr>
-              <w:t>total_premium</w:t>
-            </w:r>
-            <w:proofErr w:type="spellEnd"/>
-            <w:r>
-              <w:rPr>
-                <w:b/>
-                <w:lang w:val="en-US"/>
-              </w:rPr>
-              <w:t>}</w:t>
+              <w:t>{total_premium}</w:t>
             </w:r>
           </w:p>
           <w:p>
@@ -971,61 +766,37 @@
           <w:szCs w:val="20"/>
           <w:lang w:eastAsia="fr-FR"/>
         </w:rPr>
+        <w:t>{names}</w:t>
+      </w:r>
+      <w:r>
+        <w:rPr>
+          <w:lang w:val="en-US"/>
+        </w:rPr>
+        <w:t xml:space="preserve">, for </w:t>
+      </w:r>
+      <w:r>
+        <w:rPr>
+          <w:b/>
+          <w:lang w:val="en-US"/>
+        </w:rPr>
         <w:t>{</w:t>
       </w:r>
-      <w:proofErr w:type="spellStart"/>
-      <w:r>
-        <w:rPr>
-          <w:b/>
-          <w:i/>
-          <w:sz w:val="20"/>
-          <w:szCs w:val="20"/>
-          <w:lang w:eastAsia="fr-FR"/>
-        </w:rPr>
-        <w:t>names</w:t>
-      </w:r>
-      <w:proofErr w:type="spellEnd"/>
-      <w:r>
-        <w:rPr>
-          <w:b/>
-          <w:i/>
-          <w:sz w:val="20"/>
-          <w:szCs w:val="20"/>
-          <w:lang w:eastAsia="fr-FR"/>
+      <w:r>
+        <w:rPr>
+          <w:b/>
+          <w:lang w:val="en-US"/>
+        </w:rPr>
+        <w:t>no_insured</w:t>
+      </w:r>
+      <w:r>
+        <w:rPr>
+          <w:b/>
+          <w:lang w:val="en-US"/>
         </w:rPr>
         <w:t>}</w:t>
       </w:r>
       <w:r>
         <w:rPr>
-          <w:lang w:val="en-US"/>
-        </w:rPr>
-        <w:t xml:space="preserve">, for </w:t>
-      </w:r>
-      <w:r>
-        <w:rPr>
-          <w:b/>
-          <w:lang w:val="en-US"/>
-        </w:rPr>
-        <w:t>{</w:t>
-      </w:r>
-      <w:proofErr w:type="spellStart"/>
-      <w:r>
-        <w:rPr>
-          <w:b/>
-          <w:lang w:val="en-US"/>
-        </w:rPr>
-        <w:t>no_insured</w:t>
-      </w:r>
-      <w:proofErr w:type="spellEnd"/>
-      <w:r>
-        <w:rPr>
-          <w:b/>
-          <w:lang w:val="en-US"/>
-        </w:rPr>
-        <w:t>}</w:t>
-      </w:r>
-      <w:r>
-        <w:rPr>
           <w:b/>
           <w:lang w:val="en-US"/>
         </w:rPr>
@@ -1089,86 +860,16 @@
       <w:pPr>
         <w:jc w:val="both"/>
         <w:rPr>
-          <w:lang w:val="en-US"/>
-        </w:rPr>
-      </w:pPr>
-    </w:p>
-    <w:p>
-      <w:pPr>
-        <w:jc w:val="both"/>
-        <w:rPr>
-          <w:lang w:val="en-US"/>
-        </w:rPr>
-      </w:pPr>
-    </w:p>
-    <w:p>
-      <w:pPr>
-        <w:jc w:val="both"/>
-        <w:rPr>
-          <w:lang w:val="en-US"/>
-        </w:rPr>
-      </w:pPr>
-    </w:p>
-    <w:p>
-      <w:pPr>
-        <w:jc w:val="both"/>
-        <w:rPr>
-          <w:lang w:val="en-US"/>
-        </w:rPr>
-      </w:pPr>
-    </w:p>
-    <w:p>
-      <w:pPr>
-        <w:jc w:val="both"/>
-        <w:rPr>
-          <w:lang w:val="en-US"/>
-        </w:rPr>
-      </w:pPr>
-    </w:p>
-    <w:p>
-      <w:pPr>
-        <w:jc w:val="both"/>
-        <w:rPr>
-          <w:lang w:val="en-US"/>
-        </w:rPr>
-      </w:pPr>
-    </w:p>
-    <w:p>
-      <w:pPr>
-        <w:jc w:val="both"/>
-        <w:rPr>
-          <w:lang w:val="en-US"/>
-        </w:rPr>
-      </w:pPr>
-    </w:p>
-    <w:p>
-      <w:pPr>
-        <w:jc w:val="both"/>
-        <w:rPr>
-          <w:lang w:val="en-US"/>
-        </w:rPr>
-      </w:pPr>
-    </w:p>
-    <w:p>
-      <w:pPr>
-        <w:jc w:val="both"/>
-        <w:rPr>
-          <w:lang w:val="en-US"/>
-        </w:rPr>
-      </w:pPr>
-    </w:p>
-    <w:p>
-      <w:pPr>
-        <w:jc w:val="both"/>
-        <w:rPr>
-          <w:lang w:val="en-US"/>
-        </w:rPr>
-      </w:pPr>
-    </w:p>
-    <w:p>
-      <w:pPr>
-        <w:jc w:val="both"/>
-        <w:rPr>
+          <w:b/>
+          <w:lang w:val="en-US"/>
+        </w:rPr>
+      </w:pPr>
+    </w:p>
+    <w:p>
+      <w:pPr>
+        <w:jc w:val="both"/>
+        <w:rPr>
+          <w:b/>
           <w:lang w:val="en-US"/>
         </w:rPr>
       </w:pPr>
@@ -1296,16 +997,14 @@
         <w:rPr>
           <w:lang w:val="en-US"/>
         </w:rPr>
-        <w:t xml:space="preserve">Accidental </w:t>
-      </w:r>
-      <w:proofErr w:type="gramStart"/>
-      <w:r>
-        <w:rPr>
-          <w:lang w:val="en-US"/>
-        </w:rPr>
-        <w:t>Death  :</w:t>
-      </w:r>
-      <w:proofErr w:type="gramEnd"/>
+        <w:t xml:space="preserve">Accidental Death  : </w:t>
+      </w:r>
+      <w:r>
+        <w:rPr>
+          <w:lang w:val="en-US"/>
+        </w:rPr>
+        <w:t>(Death resulting from Accident of  the insured student):</w:t>
+      </w:r>
       <w:r>
         <w:rPr>
           <w:lang w:val="en-US"/>
@@ -1316,53 +1015,13 @@
         <w:rPr>
           <w:lang w:val="en-US"/>
         </w:rPr>
-        <w:t xml:space="preserve">(Death resulting from Accident </w:t>
-      </w:r>
-      <w:proofErr w:type="gramStart"/>
-      <w:r>
-        <w:rPr>
-          <w:lang w:val="en-US"/>
-        </w:rPr>
-        <w:t>of  the</w:t>
-      </w:r>
-      <w:proofErr w:type="gramEnd"/>
-      <w:r>
-        <w:rPr>
-          <w:lang w:val="en-US"/>
-        </w:rPr>
-        <w:t xml:space="preserve"> insured student):</w:t>
-      </w:r>
-      <w:r>
-        <w:rPr>
-          <w:lang w:val="en-US"/>
-        </w:rPr>
-        <w:t xml:space="preserve"> </w:t>
-      </w:r>
-      <w:r>
-        <w:rPr>
-          <w:lang w:val="en-US"/>
-        </w:rPr>
         <w:t xml:space="preserve">RWF </w:t>
       </w:r>
       <w:r>
         <w:rPr>
           <w:lang w:val="en-US"/>
         </w:rPr>
-        <w:t>{</w:t>
-      </w:r>
-      <w:proofErr w:type="spellStart"/>
-      <w:r>
-        <w:rPr>
-          <w:lang w:val="en-US"/>
-        </w:rPr>
-        <w:t>death_value</w:t>
-      </w:r>
-      <w:proofErr w:type="spellEnd"/>
-      <w:r>
-        <w:rPr>
-          <w:lang w:val="en-US"/>
-        </w:rPr>
-        <w:t>}</w:t>
+        <w:t>{death_value}</w:t>
       </w:r>
     </w:p>
     <w:p>
@@ -1395,27 +1054,13 @@
         <w:rPr>
           <w:lang w:val="en-US"/>
         </w:rPr>
-        <w:t xml:space="preserve"> Permanent </w:t>
-      </w:r>
-      <w:proofErr w:type="gramStart"/>
-      <w:r>
-        <w:rPr>
-          <w:lang w:val="en-US"/>
-        </w:rPr>
-        <w:t>disability</w:t>
-      </w:r>
-      <w:r>
-        <w:rPr>
-          <w:lang w:val="en-US"/>
-        </w:rPr>
-        <w:t>(</w:t>
-      </w:r>
-      <w:proofErr w:type="gramEnd"/>
-      <w:r>
-        <w:rPr>
-          <w:lang w:val="en-US"/>
-        </w:rPr>
-        <w:t>Injury)</w:t>
+        <w:t xml:space="preserve"> Permanent disability</w:t>
+      </w:r>
+      <w:r>
+        <w:rPr>
+          <w:lang w:val="en-US"/>
+        </w:rPr>
+        <w:t>(Injury)</w:t>
       </w:r>
       <w:r>
         <w:rPr>
@@ -1460,21 +1105,7 @@
         <w:rPr>
           <w:lang w:val="en-US"/>
         </w:rPr>
-        <w:t>{</w:t>
-      </w:r>
-      <w:proofErr w:type="spellStart"/>
-      <w:r>
-        <w:rPr>
-          <w:lang w:val="en-US"/>
-        </w:rPr>
-        <w:t>permanent_disability_value</w:t>
-      </w:r>
-      <w:proofErr w:type="spellEnd"/>
-      <w:r>
-        <w:rPr>
-          <w:lang w:val="en-US"/>
-        </w:rPr>
-        <w:t>}</w:t>
+        <w:t>{permanent_disability_value}</w:t>
       </w:r>
     </w:p>
     <w:p>
@@ -1500,6 +1131,7 @@
         <w:rPr>
           <w:lang w:val="en-US"/>
         </w:rPr>
+        <w:lastRenderedPageBreak/>
         <w:t>Medical fees :</w:t>
       </w:r>
       <w:r>
@@ -1518,21 +1150,7 @@
         <w:rPr>
           <w:lang w:val="en-US"/>
         </w:rPr>
-        <w:t>{</w:t>
-      </w:r>
-      <w:proofErr w:type="spellStart"/>
-      <w:r>
-        <w:rPr>
-          <w:lang w:val="en-US"/>
-        </w:rPr>
-        <w:t>medical_value</w:t>
-      </w:r>
-      <w:proofErr w:type="spellEnd"/>
-      <w:r>
-        <w:rPr>
-          <w:lang w:val="en-US"/>
-        </w:rPr>
-        <w:t>}</w:t>
+        <w:t>{medical_value}</w:t>
       </w:r>
     </w:p>
     <w:p>
@@ -1602,21 +1220,7 @@
         <w:rPr>
           <w:lang w:val="en-US"/>
         </w:rPr>
-        <w:t>{</w:t>
-      </w:r>
-      <w:proofErr w:type="spellStart"/>
-      <w:r>
-        <w:rPr>
-          <w:lang w:val="en-US"/>
-        </w:rPr>
-        <w:t>death_value</w:t>
-      </w:r>
-      <w:proofErr w:type="spellEnd"/>
-      <w:r>
-        <w:rPr>
-          <w:lang w:val="en-US"/>
-        </w:rPr>
-        <w:t xml:space="preserve">} </w:t>
+        <w:t xml:space="preserve">{death_value} </w:t>
       </w:r>
       <w:r>
         <w:rPr>
@@ -1669,19 +1273,11 @@
         </w:rPr>
         <w:t>{</w:t>
       </w:r>
-      <w:proofErr w:type="spellStart"/>
-      <w:r>
-        <w:rPr>
-          <w:lang w:val="en-US"/>
-        </w:rPr>
-        <w:t>propery_damage_value</w:t>
-      </w:r>
-      <w:proofErr w:type="spellEnd"/>
-      <w:r>
-        <w:rPr>
-          <w:lang w:val="en-US"/>
-        </w:rPr>
-        <w:t>}</w:t>
+      <w:r>
+        <w:rPr>
+          <w:lang w:val="en-US"/>
+        </w:rPr>
+        <w:t>propery_damage_value}</w:t>
       </w:r>
       <w:r>
         <w:rPr>
@@ -1845,21 +1441,7 @@
         <w:rPr>
           <w:lang w:val="en-US"/>
         </w:rPr>
-        <w:t xml:space="preserve">shall not be liable to pay for any loss directly or indirectly consequent </w:t>
-      </w:r>
-      <w:proofErr w:type="gramStart"/>
-      <w:r>
-        <w:rPr>
-          <w:lang w:val="en-US"/>
-        </w:rPr>
-        <w:t>upon</w:t>
-      </w:r>
-      <w:proofErr w:type="gramEnd"/>
-      <w:r>
-        <w:rPr>
-          <w:lang w:val="en-US"/>
-        </w:rPr>
-        <w:t xml:space="preserve"> the following causes:</w:t>
+        <w:t>shall not be liable to pay for any loss directly or indirectly consequent upon the following causes:</w:t>
       </w:r>
     </w:p>
     <w:p>
@@ -1891,16 +1473,8 @@
         <w:rPr>
           <w:lang w:val="en-US"/>
         </w:rPr>
-        <w:t xml:space="preserve">Self-inflicted injury, suicide or any attempts thereat, suicide pacts or agreement while sane or </w:t>
-      </w:r>
-      <w:proofErr w:type="gramStart"/>
-      <w:r>
-        <w:rPr>
-          <w:lang w:val="en-US"/>
-        </w:rPr>
-        <w:t>insane;</w:t>
-      </w:r>
-      <w:proofErr w:type="gramEnd"/>
+        <w:t>Self-inflicted injury, suicide or any attempts thereat, suicide pacts or agreement while sane or insane;</w:t>
+      </w:r>
     </w:p>
     <w:p>
       <w:pPr>
@@ -2023,25 +1597,7 @@
           <w:szCs w:val="22"/>
           <w:lang w:val="en-US"/>
         </w:rPr>
-        <w:t xml:space="preserve"> Loss or Damage directly or indirectly from or </w:t>
-      </w:r>
-      <w:proofErr w:type="gramStart"/>
-      <w:r>
-        <w:rPr>
-          <w:sz w:val="22"/>
-          <w:szCs w:val="22"/>
-          <w:lang w:val="en-US"/>
-        </w:rPr>
-        <w:t>Contributed</w:t>
-      </w:r>
-      <w:proofErr w:type="gramEnd"/>
-      <w:r>
-        <w:rPr>
-          <w:sz w:val="22"/>
-          <w:szCs w:val="22"/>
-          <w:lang w:val="en-US"/>
-        </w:rPr>
-        <w:t xml:space="preserve"> to by War, Invasion, Riots and Strikes, civil commotion or political unrest, terrorism and sabotage.</w:t>
+        <w:t xml:space="preserve"> Loss or Damage directly or indirectly from or Contributed to by War, Invasion, Riots and Strikes, civil commotion or political unrest, terrorism and sabotage.</w:t>
       </w:r>
     </w:p>
     <w:p>
@@ -2128,7 +1684,6 @@
           <w:szCs w:val="22"/>
           <w:lang w:val="en-US"/>
         </w:rPr>
-        <w:lastRenderedPageBreak/>
         <w:t>Liability of any workman or employee that fails under workmen compensation Insurance</w:t>
       </w:r>
     </w:p>
@@ -2207,23 +1762,7 @@
           <w:b/>
           <w:lang w:val="en-US"/>
         </w:rPr>
-        <w:t>{</w:t>
-      </w:r>
-      <w:proofErr w:type="spellStart"/>
-      <w:r>
-        <w:rPr>
-          <w:b/>
-          <w:lang w:val="en-US"/>
-        </w:rPr>
-        <w:t>start_date</w:t>
-      </w:r>
-      <w:proofErr w:type="spellEnd"/>
-      <w:r>
-        <w:rPr>
-          <w:b/>
-          <w:lang w:val="en-US"/>
-        </w:rPr>
-        <w:t>}</w:t>
+        <w:t>{start_date}</w:t>
       </w:r>
       <w:r>
         <w:rPr>
@@ -2236,44 +1775,13 @@
           <w:b/>
           <w:lang w:val="en-US"/>
         </w:rPr>
-        <w:t>{</w:t>
-      </w:r>
-      <w:proofErr w:type="spellStart"/>
-      <w:r>
-        <w:rPr>
-          <w:b/>
-          <w:lang w:val="en-US"/>
-        </w:rPr>
-        <w:t>end_</w:t>
-      </w:r>
-      <w:proofErr w:type="gramStart"/>
-      <w:r>
-        <w:rPr>
-          <w:b/>
-          <w:lang w:val="en-US"/>
-        </w:rPr>
-        <w:t>date</w:t>
-      </w:r>
-      <w:proofErr w:type="spellEnd"/>
-      <w:r>
-        <w:rPr>
-          <w:b/>
-          <w:lang w:val="en-US"/>
-        </w:rPr>
-        <w:t>}</w:t>
-      </w:r>
-      <w:r>
-        <w:rPr>
-          <w:lang w:val="en-US"/>
-        </w:rPr>
-        <w:t>.</w:t>
-      </w:r>
-      <w:proofErr w:type="gramEnd"/>
-      <w:r>
-        <w:rPr>
-          <w:lang w:val="en-US"/>
-        </w:rPr>
-        <w:t xml:space="preserve"> It may however be renewed upon its expiry date at the request of the insured</w:t>
+        <w:t>{end_date}</w:t>
+      </w:r>
+      <w:r>
+        <w:rPr>
+          <w:lang w:val="en-US"/>
+        </w:rPr>
+        <w:t>. It may however be renewed upon its expiry date at the request of the insured</w:t>
       </w:r>
     </w:p>
     <w:p>
@@ -2332,35 +1840,7 @@
         <w:rPr>
           <w:lang w:val="en-US"/>
         </w:rPr>
-        <w:t xml:space="preserve">In case of </w:t>
-      </w:r>
-      <w:proofErr w:type="gramStart"/>
-      <w:r>
-        <w:rPr>
-          <w:lang w:val="en-US"/>
-        </w:rPr>
-        <w:t>non</w:t>
-      </w:r>
-      <w:proofErr w:type="gramEnd"/>
-      <w:r>
-        <w:rPr>
-          <w:lang w:val="en-US"/>
-        </w:rPr>
-        <w:t xml:space="preserve"> respect of any of the articles of this contract, the wronged party reserves the right to cancel the contract for lawful </w:t>
-      </w:r>
-      <w:proofErr w:type="gramStart"/>
-      <w:r>
-        <w:rPr>
-          <w:lang w:val="en-US"/>
-        </w:rPr>
-        <w:t>reason</w:t>
-      </w:r>
-      <w:proofErr w:type="gramEnd"/>
-      <w:r>
-        <w:rPr>
-          <w:lang w:val="en-US"/>
-        </w:rPr>
-        <w:t xml:space="preserve"> and with a notice of one month. However, the claims declared before will be handled even beyond the cover period of the contract.</w:t>
+        <w:t>In case of non respect of any of the articles of this contract, the wronged party reserves the right to cancel the contract for lawful reason and with a notice of one month. However, the claims declared before will be handled even beyond the cover period of the contract.</w:t>
       </w:r>
     </w:p>
     <w:p>
@@ -2505,7 +1985,6 @@
         </w:rPr>
         <w:t>{</w:t>
       </w:r>
-      <w:proofErr w:type="spellStart"/>
       <w:r>
         <w:rPr>
           <w:sz w:val="22"/>
@@ -2514,7 +1993,6 @@
         </w:rPr>
         <w:t>current_date</w:t>
       </w:r>
-      <w:proofErr w:type="spellEnd"/>
       <w:r>
         <w:rPr>
           <w:sz w:val="22"/>
@@ -2737,7 +2215,7 @@
       <w:headerReference w:type="first" r:id="rId12"/>
       <w:footerReference w:type="first" r:id="rId13"/>
       <w:pgSz w:w="12240" w:h="15840"/>
-      <w:pgMar w:top="1440" w:right="1440" w:bottom="1440" w:left="1440" w:header="720" w:footer="720" w:gutter="0"/>
+      <w:pgMar w:top="1560" w:right="1440" w:bottom="1440" w:left="1440" w:header="720" w:footer="720" w:gutter="0"/>
       <w:cols w:space="720"/>
       <w:docGrid w:linePitch="360"/>
     </w:sectPr>
